--- a/Groupe30.docx
+++ b/Groupe30.docx
@@ -165,8 +165,6 @@
         </w:rPr>
         <w:t>MWADI TONGONI GRACE L2B3</w:t>
       </w:r>
-      <w:bookmarkStart w:id="0" w:name="_GoBack"/>
-      <w:bookmarkEnd w:id="0"/>
     </w:p>
     <w:p>
       <w:pPr>
@@ -182,6 +180,20 @@
           <w:lang w:val="en-US"/>
         </w:rPr>
       </w:pPr>
+      <w:r>
+        <w:rPr>
+          <w:rFonts w:ascii="Times New Roman" w:hAnsi="Times New Roman" w:cs="Times New Roman"/>
+          <w:b/>
+          <w:i/>
+          <w:sz w:val="32"/>
+          <w:szCs w:val="36"/>
+          <w:vertAlign w:val="subscript"/>
+          <w:lang w:val="en-US"/>
+        </w:rPr>
+        <w:t>la kjjkd</w:t>
+      </w:r>
+      <w:bookmarkStart w:id="0" w:name="_GoBack"/>
+      <w:bookmarkEnd w:id="0"/>
     </w:p>
     <w:sectPr>
       <w:pgSz w:w="11906" w:h="16838"/>

--- a/Groupe30.docx
+++ b/Groupe30.docx
@@ -168,32 +168,219 @@
     </w:p>
     <w:p>
       <w:pPr>
-        <w:spacing w:line="360" w:lineRule="auto"/>
-        <w:ind w:left="708"/>
+        <w:spacing w:before="240" w:line="240" w:lineRule="auto"/>
+        <w:ind w:left="1068"/>
+        <w:jc w:val="both"/>
+        <w:rPr>
+          <w:rFonts w:ascii="Times New Roman" w:hAnsi="Times New Roman" w:cs="Times New Roman"/>
+          <w:b/>
+          <w:sz w:val="28"/>
+          <w:szCs w:val="32"/>
+          <w:vertAlign w:val="superscript"/>
+        </w:rPr>
+      </w:pPr>
+      <w:proofErr w:type="gramStart"/>
+      <w:r>
         <w:rPr>
           <w:rFonts w:ascii="Times New Roman" w:hAnsi="Times New Roman" w:cs="Times New Roman"/>
           <w:b/>
           <w:i/>
-          <w:sz w:val="32"/>
-          <w:szCs w:val="36"/>
-          <w:vertAlign w:val="subscript"/>
-          <w:lang w:val="en-US"/>
-        </w:rPr>
-      </w:pPr>
+          <w:sz w:val="36"/>
+          <w:szCs w:val="32"/>
+          <w:vertAlign w:val="superscript"/>
+        </w:rPr>
+        <w:t>notre</w:t>
+      </w:r>
+      <w:proofErr w:type="gramEnd"/>
       <w:r>
         <w:rPr>
           <w:rFonts w:ascii="Times New Roman" w:hAnsi="Times New Roman" w:cs="Times New Roman"/>
           <w:b/>
           <w:i/>
-          <w:sz w:val="32"/>
-          <w:szCs w:val="36"/>
-          <w:vertAlign w:val="subscript"/>
-          <w:lang w:val="en-US"/>
-        </w:rPr>
-        <w:t>la kjjkd</w:t>
+          <w:sz w:val="36"/>
+          <w:szCs w:val="32"/>
+          <w:vertAlign w:val="superscript"/>
+        </w:rPr>
+        <w:t xml:space="preserve"> travail</w:t>
+      </w:r>
+      <w:r>
+        <w:rPr>
+          <w:rFonts w:ascii="Times New Roman" w:hAnsi="Times New Roman" w:cs="Times New Roman"/>
+          <w:sz w:val="36"/>
+          <w:szCs w:val="36"/>
+        </w:rPr>
+        <w:t xml:space="preserve"> </w:t>
+      </w:r>
+      <w:r>
+        <w:rPr>
+          <w:rFonts w:ascii="Times New Roman" w:hAnsi="Times New Roman" w:cs="Times New Roman"/>
+          <w:sz w:val="32"/>
+          <w:szCs w:val="36"/>
+        </w:rPr>
+        <w:t xml:space="preserve">consiste à </w:t>
+      </w:r>
+      <w:r>
+        <w:rPr>
+          <w:rFonts w:ascii="Times New Roman" w:hAnsi="Times New Roman" w:cs="Times New Roman"/>
+          <w:sz w:val="32"/>
+          <w:szCs w:val="36"/>
+        </w:rPr>
+        <w:t>générer</w:t>
+      </w:r>
+      <w:r>
+        <w:rPr>
+          <w:rFonts w:ascii="Times New Roman" w:hAnsi="Times New Roman" w:cs="Times New Roman"/>
+          <w:sz w:val="32"/>
+          <w:szCs w:val="36"/>
+        </w:rPr>
+        <w:t xml:space="preserve"> un code qui permettra de faire des transactions ou des services dans un secteur bancaire de </w:t>
+      </w:r>
+      <w:r>
+        <w:rPr>
+          <w:rFonts w:ascii="Times New Roman" w:hAnsi="Times New Roman" w:cs="Times New Roman"/>
+          <w:sz w:val="32"/>
+          <w:szCs w:val="36"/>
+        </w:rPr>
+        <w:t>façon</w:t>
+      </w:r>
+      <w:r>
+        <w:rPr>
+          <w:rFonts w:ascii="Times New Roman" w:hAnsi="Times New Roman" w:cs="Times New Roman"/>
+          <w:sz w:val="32"/>
+          <w:szCs w:val="36"/>
+        </w:rPr>
+        <w:t xml:space="preserve"> ou l’un agent sera en mesure de</w:t>
+      </w:r>
+      <w:r>
+        <w:rPr>
+          <w:rFonts w:ascii="Times New Roman" w:hAnsi="Times New Roman" w:cs="Times New Roman"/>
+          <w:sz w:val="32"/>
+          <w:szCs w:val="36"/>
+        </w:rPr>
+        <w:t> :(</w:t>
+      </w:r>
+      <w:r>
+        <w:rPr>
+          <w:rFonts w:ascii="Times New Roman" w:hAnsi="Times New Roman" w:cs="Times New Roman"/>
+          <w:sz w:val="32"/>
+          <w:szCs w:val="36"/>
+        </w:rPr>
+        <w:t xml:space="preserve"> créer</w:t>
+      </w:r>
+      <w:r>
+        <w:rPr>
+          <w:rFonts w:ascii="Times New Roman" w:hAnsi="Times New Roman" w:cs="Times New Roman"/>
+          <w:sz w:val="32"/>
+          <w:szCs w:val="36"/>
+        </w:rPr>
+        <w:t xml:space="preserve">, faire un </w:t>
+      </w:r>
+      <w:r>
+        <w:rPr>
+          <w:rFonts w:ascii="Times New Roman" w:hAnsi="Times New Roman" w:cs="Times New Roman"/>
+          <w:sz w:val="32"/>
+          <w:szCs w:val="36"/>
+        </w:rPr>
+        <w:t>dépôt</w:t>
       </w:r>
       <w:bookmarkStart w:id="0" w:name="_GoBack"/>
       <w:bookmarkEnd w:id="0"/>
+      <w:r>
+        <w:rPr>
+          <w:rFonts w:ascii="Times New Roman" w:hAnsi="Times New Roman" w:cs="Times New Roman"/>
+          <w:sz w:val="32"/>
+          <w:szCs w:val="36"/>
+        </w:rPr>
+        <w:t>, de faire un retrait, et donner le libre choix )d’</w:t>
+      </w:r>
+      <w:r>
+        <w:rPr>
+          <w:rFonts w:ascii="Times New Roman" w:hAnsi="Times New Roman" w:cs="Times New Roman"/>
+          <w:sz w:val="32"/>
+          <w:szCs w:val="36"/>
+        </w:rPr>
+        <w:t xml:space="preserve"> un compte pour un client et nous avons pu facilit</w:t>
+      </w:r>
+      <w:r>
+        <w:rPr>
+          <w:rFonts w:ascii="Times New Roman" w:hAnsi="Times New Roman" w:cs="Times New Roman"/>
+          <w:sz w:val="32"/>
+          <w:szCs w:val="36"/>
+        </w:rPr>
+        <w:t>er cela en utilisant des</w:t>
+      </w:r>
+      <w:r>
+        <w:rPr>
+          <w:rFonts w:ascii="Times New Roman" w:hAnsi="Times New Roman" w:cs="Times New Roman"/>
+          <w:sz w:val="32"/>
+          <w:szCs w:val="36"/>
+        </w:rPr>
+        <w:t xml:space="preserve"> fonction</w:t>
+      </w:r>
+      <w:r>
+        <w:rPr>
+          <w:rFonts w:ascii="Times New Roman" w:hAnsi="Times New Roman" w:cs="Times New Roman"/>
+          <w:sz w:val="32"/>
+          <w:szCs w:val="36"/>
+        </w:rPr>
+        <w:t>s et des</w:t>
+      </w:r>
+      <w:r>
+        <w:rPr>
+          <w:rFonts w:ascii="Times New Roman" w:hAnsi="Times New Roman" w:cs="Times New Roman"/>
+          <w:sz w:val="32"/>
+          <w:szCs w:val="36"/>
+        </w:rPr>
+        <w:t xml:space="preserve"> structure</w:t>
+      </w:r>
+      <w:r>
+        <w:rPr>
+          <w:rFonts w:ascii="Times New Roman" w:hAnsi="Times New Roman" w:cs="Times New Roman"/>
+          <w:sz w:val="32"/>
+          <w:szCs w:val="36"/>
+        </w:rPr>
+        <w:t>s</w:t>
+      </w:r>
+      <w:r>
+        <w:rPr>
+          <w:rFonts w:ascii="Times New Roman" w:hAnsi="Times New Roman" w:cs="Times New Roman"/>
+          <w:sz w:val="32"/>
+          <w:szCs w:val="36"/>
+        </w:rPr>
+        <w:t xml:space="preserve"> qui </w:t>
+      </w:r>
+      <w:r>
+        <w:rPr>
+          <w:rFonts w:ascii="Times New Roman" w:hAnsi="Times New Roman" w:cs="Times New Roman"/>
+          <w:sz w:val="32"/>
+          <w:szCs w:val="36"/>
+        </w:rPr>
+        <w:t>génèrent</w:t>
+      </w:r>
+      <w:r>
+        <w:rPr>
+          <w:rFonts w:ascii="Times New Roman" w:hAnsi="Times New Roman" w:cs="Times New Roman"/>
+          <w:sz w:val="32"/>
+          <w:szCs w:val="36"/>
+        </w:rPr>
+        <w:t xml:space="preserve"> </w:t>
+      </w:r>
+      <w:r>
+        <w:rPr>
+          <w:rFonts w:ascii="Times New Roman" w:hAnsi="Times New Roman" w:cs="Times New Roman"/>
+          <w:sz w:val="32"/>
+          <w:szCs w:val="36"/>
+        </w:rPr>
+        <w:t xml:space="preserve"> </w:t>
+      </w:r>
+      <w:r>
+        <w:rPr>
+          <w:rFonts w:ascii="Times New Roman" w:hAnsi="Times New Roman" w:cs="Times New Roman"/>
+          <w:sz w:val="32"/>
+          <w:szCs w:val="36"/>
+        </w:rPr>
+        <w:t xml:space="preserve">toues ces contraintes . </w:t>
+      </w:r>
     </w:p>
     <w:sectPr>
       <w:pgSz w:w="11906" w:h="16838"/>

--- a/Groupe30.docx
+++ b/Groupe30.docx
@@ -9,17 +9,17 @@
         <w:jc w:val="center"/>
         <w:rPr>
           <w:rFonts w:ascii="Times New Roman" w:hAnsi="Times New Roman" w:cs="Times New Roman"/>
-          <w:b/>
           <w:sz w:val="36"/>
           <w:szCs w:val="36"/>
-        </w:rPr>
-      </w:pPr>
-      <w:r>
-        <w:rPr>
-          <w:rFonts w:ascii="Times New Roman" w:hAnsi="Times New Roman" w:cs="Times New Roman"/>
-          <w:b/>
+          <w:u w:val="single"/>
+        </w:rPr>
+      </w:pPr>
+      <w:r>
+        <w:rPr>
+          <w:rFonts w:ascii="Times New Roman" w:hAnsi="Times New Roman" w:cs="Times New Roman"/>
           <w:sz w:val="36"/>
           <w:szCs w:val="36"/>
+          <w:u w:val="single"/>
         </w:rPr>
         <w:t>LE RAPPPORT DU PROJET C</w:t>
       </w:r>
@@ -169,218 +169,772 @@
     <w:p>
       <w:pPr>
         <w:spacing w:before="240" w:line="240" w:lineRule="auto"/>
-        <w:ind w:left="1068"/>
+        <w:jc w:val="both"/>
+        <w:rPr>
+          <w:rFonts w:ascii="Times New Roman" w:hAnsi="Times New Roman" w:cs="Times New Roman"/>
+          <w:sz w:val="32"/>
+          <w:szCs w:val="36"/>
+        </w:rPr>
+      </w:pPr>
+      <w:r>
+        <w:rPr>
+          <w:rFonts w:ascii="Times New Roman" w:hAnsi="Times New Roman" w:cs="Times New Roman"/>
+          <w:sz w:val="36"/>
+          <w:szCs w:val="36"/>
+        </w:rPr>
+        <w:t>Notre travail</w:t>
+      </w:r>
+      <w:r>
+        <w:rPr>
+          <w:rFonts w:ascii="Times New Roman" w:hAnsi="Times New Roman" w:cs="Times New Roman"/>
+          <w:sz w:val="36"/>
+          <w:szCs w:val="36"/>
+        </w:rPr>
+        <w:t xml:space="preserve"> </w:t>
+      </w:r>
+      <w:r>
+        <w:rPr>
+          <w:rFonts w:ascii="Times New Roman" w:hAnsi="Times New Roman" w:cs="Times New Roman"/>
+          <w:sz w:val="32"/>
+          <w:szCs w:val="36"/>
+        </w:rPr>
+        <w:t xml:space="preserve">consiste à </w:t>
+      </w:r>
+      <w:r>
+        <w:rPr>
+          <w:rFonts w:ascii="Times New Roman" w:hAnsi="Times New Roman" w:cs="Times New Roman"/>
+          <w:sz w:val="32"/>
+          <w:szCs w:val="36"/>
+        </w:rPr>
+        <w:t>générer</w:t>
+      </w:r>
+      <w:r>
+        <w:rPr>
+          <w:rFonts w:ascii="Times New Roman" w:hAnsi="Times New Roman" w:cs="Times New Roman"/>
+          <w:sz w:val="32"/>
+          <w:szCs w:val="36"/>
+        </w:rPr>
+        <w:t xml:space="preserve"> un code qui permettra de faire des transactions ou des services dans un secteur bancaire de </w:t>
+      </w:r>
+      <w:r>
+        <w:rPr>
+          <w:rFonts w:ascii="Times New Roman" w:hAnsi="Times New Roman" w:cs="Times New Roman"/>
+          <w:sz w:val="32"/>
+          <w:szCs w:val="36"/>
+        </w:rPr>
+        <w:t>façon</w:t>
+      </w:r>
+      <w:r>
+        <w:rPr>
+          <w:rFonts w:ascii="Times New Roman" w:hAnsi="Times New Roman" w:cs="Times New Roman"/>
+          <w:sz w:val="32"/>
+          <w:szCs w:val="36"/>
+        </w:rPr>
+        <w:t xml:space="preserve"> ou l’un agent sera en mesure de</w:t>
+      </w:r>
+      <w:r>
+        <w:rPr>
+          <w:rFonts w:ascii="Times New Roman" w:hAnsi="Times New Roman" w:cs="Times New Roman"/>
+          <w:sz w:val="32"/>
+          <w:szCs w:val="36"/>
+        </w:rPr>
+        <w:t> :(</w:t>
+      </w:r>
+      <w:r>
+        <w:rPr>
+          <w:rFonts w:ascii="Times New Roman" w:hAnsi="Times New Roman" w:cs="Times New Roman"/>
+          <w:sz w:val="32"/>
+          <w:szCs w:val="36"/>
+        </w:rPr>
+        <w:t xml:space="preserve"> créer</w:t>
+      </w:r>
+      <w:r>
+        <w:rPr>
+          <w:rFonts w:ascii="Times New Roman" w:hAnsi="Times New Roman" w:cs="Times New Roman"/>
+          <w:sz w:val="32"/>
+          <w:szCs w:val="36"/>
+        </w:rPr>
+        <w:t xml:space="preserve">, faire un </w:t>
+      </w:r>
+      <w:r>
+        <w:rPr>
+          <w:rFonts w:ascii="Times New Roman" w:hAnsi="Times New Roman" w:cs="Times New Roman"/>
+          <w:sz w:val="32"/>
+          <w:szCs w:val="36"/>
+        </w:rPr>
+        <w:t>dépôt</w:t>
+      </w:r>
+      <w:r>
+        <w:rPr>
+          <w:rFonts w:ascii="Times New Roman" w:hAnsi="Times New Roman" w:cs="Times New Roman"/>
+          <w:sz w:val="32"/>
+          <w:szCs w:val="36"/>
+        </w:rPr>
+        <w:t xml:space="preserve">, de faire un retrait, et donner le libre </w:t>
+      </w:r>
+      <w:r>
+        <w:rPr>
+          <w:rFonts w:ascii="Times New Roman" w:hAnsi="Times New Roman" w:cs="Times New Roman"/>
+          <w:sz w:val="32"/>
+          <w:szCs w:val="36"/>
+        </w:rPr>
+        <w:t>choix) d’un</w:t>
+      </w:r>
+      <w:r>
+        <w:rPr>
+          <w:rFonts w:ascii="Times New Roman" w:hAnsi="Times New Roman" w:cs="Times New Roman"/>
+          <w:sz w:val="32"/>
+          <w:szCs w:val="36"/>
+        </w:rPr>
+        <w:t xml:space="preserve"> compte pour un client et nous avons pu facilit</w:t>
+      </w:r>
+      <w:r>
+        <w:rPr>
+          <w:rFonts w:ascii="Times New Roman" w:hAnsi="Times New Roman" w:cs="Times New Roman"/>
+          <w:sz w:val="32"/>
+          <w:szCs w:val="36"/>
+        </w:rPr>
+        <w:t>er cela en utilisant des</w:t>
+      </w:r>
+      <w:r>
+        <w:rPr>
+          <w:rFonts w:ascii="Times New Roman" w:hAnsi="Times New Roman" w:cs="Times New Roman"/>
+          <w:sz w:val="32"/>
+          <w:szCs w:val="36"/>
+        </w:rPr>
+        <w:t xml:space="preserve"> fonction</w:t>
+      </w:r>
+      <w:r>
+        <w:rPr>
+          <w:rFonts w:ascii="Times New Roman" w:hAnsi="Times New Roman" w:cs="Times New Roman"/>
+          <w:sz w:val="32"/>
+          <w:szCs w:val="36"/>
+        </w:rPr>
+        <w:t>s et des</w:t>
+      </w:r>
+      <w:r>
+        <w:rPr>
+          <w:rFonts w:ascii="Times New Roman" w:hAnsi="Times New Roman" w:cs="Times New Roman"/>
+          <w:sz w:val="32"/>
+          <w:szCs w:val="36"/>
+        </w:rPr>
+        <w:t xml:space="preserve"> structure</w:t>
+      </w:r>
+      <w:r>
+        <w:rPr>
+          <w:rFonts w:ascii="Times New Roman" w:hAnsi="Times New Roman" w:cs="Times New Roman"/>
+          <w:sz w:val="32"/>
+          <w:szCs w:val="36"/>
+        </w:rPr>
+        <w:t>s</w:t>
+      </w:r>
+      <w:r>
+        <w:rPr>
+          <w:rFonts w:ascii="Times New Roman" w:hAnsi="Times New Roman" w:cs="Times New Roman"/>
+          <w:sz w:val="32"/>
+          <w:szCs w:val="36"/>
+        </w:rPr>
+        <w:t xml:space="preserve"> qui </w:t>
+      </w:r>
+      <w:r>
+        <w:rPr>
+          <w:rFonts w:ascii="Times New Roman" w:hAnsi="Times New Roman" w:cs="Times New Roman"/>
+          <w:sz w:val="32"/>
+          <w:szCs w:val="36"/>
+        </w:rPr>
+        <w:t>génèrent toutes</w:t>
+      </w:r>
+      <w:r>
+        <w:rPr>
+          <w:rFonts w:ascii="Times New Roman" w:hAnsi="Times New Roman" w:cs="Times New Roman"/>
+          <w:sz w:val="32"/>
+          <w:szCs w:val="36"/>
+        </w:rPr>
+        <w:t xml:space="preserve"> ces </w:t>
+      </w:r>
+      <w:r>
+        <w:rPr>
+          <w:rFonts w:ascii="Times New Roman" w:hAnsi="Times New Roman" w:cs="Times New Roman"/>
+          <w:sz w:val="32"/>
+          <w:szCs w:val="36"/>
+        </w:rPr>
+        <w:t>contraintes.</w:t>
+      </w:r>
+      <w:r>
+        <w:rPr>
+          <w:rFonts w:ascii="Times New Roman" w:hAnsi="Times New Roman" w:cs="Times New Roman"/>
+          <w:sz w:val="32"/>
+          <w:szCs w:val="36"/>
+        </w:rPr>
+        <w:t xml:space="preserve"> </w:t>
+      </w:r>
+    </w:p>
+    <w:p>
+      <w:pPr>
+        <w:spacing w:before="240" w:line="240" w:lineRule="auto"/>
+        <w:jc w:val="both"/>
+        <w:rPr>
+          <w:rFonts w:ascii="Times New Roman" w:hAnsi="Times New Roman" w:cs="Times New Roman"/>
+          <w:sz w:val="32"/>
+          <w:szCs w:val="36"/>
+        </w:rPr>
+      </w:pPr>
+      <w:r>
+        <w:rPr>
+          <w:rFonts w:ascii="Times New Roman" w:hAnsi="Times New Roman" w:cs="Times New Roman"/>
+          <w:sz w:val="32"/>
+          <w:szCs w:val="36"/>
+        </w:rPr>
+        <w:t>Premièrement</w:t>
+      </w:r>
+      <w:r>
+        <w:rPr>
+          <w:rFonts w:ascii="Times New Roman" w:hAnsi="Times New Roman" w:cs="Times New Roman"/>
+          <w:sz w:val="32"/>
+          <w:szCs w:val="36"/>
+        </w:rPr>
+        <w:t xml:space="preserve"> : nous avons </w:t>
+      </w:r>
+      <w:r>
+        <w:rPr>
+          <w:rFonts w:ascii="Times New Roman" w:hAnsi="Times New Roman" w:cs="Times New Roman"/>
+          <w:sz w:val="32"/>
+          <w:szCs w:val="36"/>
+        </w:rPr>
+        <w:t xml:space="preserve">utilisé la structure personne qui permet de récupérer toutes les informations concernant le client stocke dans un fichier Txt après avoir créer ou enregistrer le lancement </w:t>
+      </w:r>
+    </w:p>
+    <w:p>
+      <w:pPr>
+        <w:spacing w:before="240" w:line="240" w:lineRule="auto"/>
+        <w:jc w:val="both"/>
+        <w:rPr>
+          <w:rFonts w:ascii="Times New Roman" w:hAnsi="Times New Roman" w:cs="Times New Roman"/>
+          <w:sz w:val="32"/>
+          <w:szCs w:val="36"/>
+        </w:rPr>
+      </w:pPr>
+      <w:r>
+        <w:rPr>
+          <w:rFonts w:ascii="Times New Roman" w:hAnsi="Times New Roman" w:cs="Times New Roman"/>
+          <w:sz w:val="32"/>
+          <w:szCs w:val="36"/>
+        </w:rPr>
+        <w:t>Deuxième : nous avons utilisé la structure agent qui permet de récupérer toutes les informations le concernant et stocke dans un fichier Txt au préalable.</w:t>
+      </w:r>
+    </w:p>
+    <w:p>
+      <w:pPr>
+        <w:spacing w:before="240" w:line="240" w:lineRule="auto"/>
+        <w:jc w:val="both"/>
+        <w:rPr>
+          <w:rFonts w:ascii="Times New Roman" w:hAnsi="Times New Roman" w:cs="Times New Roman"/>
+          <w:sz w:val="32"/>
+          <w:szCs w:val="36"/>
+        </w:rPr>
+      </w:pPr>
+      <w:r>
+        <w:rPr>
+          <w:rFonts w:ascii="Times New Roman" w:hAnsi="Times New Roman" w:cs="Times New Roman"/>
+          <w:sz w:val="32"/>
+          <w:szCs w:val="36"/>
+        </w:rPr>
+        <w:t xml:space="preserve">Troisiement : </w:t>
+      </w:r>
+      <w:r>
+        <w:rPr>
+          <w:rFonts w:ascii="Times New Roman" w:hAnsi="Times New Roman" w:cs="Times New Roman"/>
+          <w:sz w:val="32"/>
+          <w:szCs w:val="36"/>
+        </w:rPr>
+        <w:t>nous avons utilisé la structure agent et compte.</w:t>
+      </w:r>
+    </w:p>
+    <w:p>
+      <w:pPr>
+        <w:spacing w:before="240" w:line="240" w:lineRule="auto"/>
+        <w:jc w:val="both"/>
+        <w:rPr>
+          <w:rFonts w:ascii="Times New Roman" w:hAnsi="Times New Roman" w:cs="Times New Roman"/>
+          <w:sz w:val="32"/>
+          <w:szCs w:val="36"/>
+        </w:rPr>
+      </w:pPr>
+      <w:r>
+        <w:rPr>
+          <w:rFonts w:ascii="Times New Roman" w:hAnsi="Times New Roman" w:cs="Times New Roman"/>
+          <w:sz w:val="32"/>
+          <w:szCs w:val="36"/>
+        </w:rPr>
+        <w:t>Concernant les fonctions ; nous avons utilisé 5 fonction à savoir :</w:t>
+      </w:r>
+    </w:p>
+    <w:p>
+      <w:pPr>
+        <w:pStyle w:val="Paragraphedeliste"/>
+        <w:numPr>
+          <w:ilvl w:val="0"/>
+          <w:numId w:val="3"/>
+        </w:numPr>
+        <w:spacing w:before="240" w:line="240" w:lineRule="auto"/>
+        <w:jc w:val="both"/>
+        <w:rPr>
+          <w:rFonts w:ascii="Times New Roman" w:hAnsi="Times New Roman" w:cs="Times New Roman"/>
+          <w:sz w:val="32"/>
+          <w:szCs w:val="36"/>
+        </w:rPr>
+      </w:pPr>
+      <w:r>
+        <w:rPr>
+          <w:rFonts w:ascii="Times New Roman" w:hAnsi="Times New Roman" w:cs="Times New Roman"/>
+          <w:sz w:val="32"/>
+          <w:szCs w:val="36"/>
+        </w:rPr>
+        <w:t>Fonction creercompte qui prend en parametre id de l’agent et un pointeur (personne) et qui ne retourne rien</w:t>
+      </w:r>
+    </w:p>
+    <w:p>
+      <w:pPr>
+        <w:pStyle w:val="Paragraphedeliste"/>
+        <w:numPr>
+          <w:ilvl w:val="0"/>
+          <w:numId w:val="3"/>
+        </w:numPr>
+        <w:spacing w:before="240" w:line="240" w:lineRule="auto"/>
+        <w:jc w:val="both"/>
+        <w:rPr>
+          <w:rFonts w:ascii="Times New Roman" w:hAnsi="Times New Roman" w:cs="Times New Roman"/>
+          <w:sz w:val="32"/>
+          <w:szCs w:val="36"/>
+        </w:rPr>
+      </w:pPr>
+      <w:r>
+        <w:rPr>
+          <w:rFonts w:ascii="Times New Roman" w:hAnsi="Times New Roman" w:cs="Times New Roman"/>
+          <w:sz w:val="32"/>
+          <w:szCs w:val="36"/>
+        </w:rPr>
+        <w:t>Fonction depot qui prend en paramtre l’idcompte et un montant</w:t>
+      </w:r>
+    </w:p>
+    <w:p>
+      <w:pPr>
+        <w:pStyle w:val="Paragraphedeliste"/>
+        <w:numPr>
+          <w:ilvl w:val="0"/>
+          <w:numId w:val="3"/>
+        </w:numPr>
+        <w:spacing w:before="240" w:line="240" w:lineRule="auto"/>
+        <w:jc w:val="both"/>
+        <w:rPr>
+          <w:rFonts w:ascii="Times New Roman" w:hAnsi="Times New Roman" w:cs="Times New Roman"/>
+          <w:sz w:val="32"/>
+          <w:szCs w:val="36"/>
+        </w:rPr>
+      </w:pPr>
+      <w:r>
+        <w:rPr>
+          <w:rFonts w:ascii="Times New Roman" w:hAnsi="Times New Roman" w:cs="Times New Roman"/>
+          <w:sz w:val="32"/>
+          <w:szCs w:val="36"/>
+        </w:rPr>
+        <w:t xml:space="preserve">Fonction retrait qui prend en </w:t>
+      </w:r>
+      <w:r>
+        <w:rPr>
+          <w:rFonts w:ascii="Times New Roman" w:hAnsi="Times New Roman" w:cs="Times New Roman"/>
+          <w:sz w:val="32"/>
+          <w:szCs w:val="36"/>
+        </w:rPr>
+        <w:t xml:space="preserve"> parametre un idcompte et un montant</w:t>
+      </w:r>
+    </w:p>
+    <w:p>
+      <w:pPr>
+        <w:pStyle w:val="Paragraphedeliste"/>
+        <w:numPr>
+          <w:ilvl w:val="0"/>
+          <w:numId w:val="3"/>
+        </w:numPr>
+        <w:spacing w:before="240" w:line="240" w:lineRule="auto"/>
+        <w:jc w:val="both"/>
+        <w:rPr>
+          <w:rFonts w:ascii="Times New Roman" w:hAnsi="Times New Roman" w:cs="Times New Roman"/>
+          <w:sz w:val="32"/>
+          <w:szCs w:val="36"/>
+        </w:rPr>
+      </w:pPr>
+      <w:r>
+        <w:rPr>
+          <w:rFonts w:ascii="Times New Roman" w:hAnsi="Times New Roman" w:cs="Times New Roman"/>
+          <w:sz w:val="32"/>
+          <w:szCs w:val="36"/>
+        </w:rPr>
+        <w:t>Fonction dernieridcompte qui prend rien  en parametre et qui retourne un valeur</w:t>
+      </w:r>
+    </w:p>
+    <w:p>
+      <w:pPr>
+        <w:pStyle w:val="Paragraphedeliste"/>
+        <w:numPr>
+          <w:ilvl w:val="0"/>
+          <w:numId w:val="3"/>
+        </w:numPr>
+        <w:spacing w:before="240" w:line="240" w:lineRule="auto"/>
+        <w:jc w:val="both"/>
+        <w:rPr>
+          <w:rFonts w:ascii="Times New Roman" w:hAnsi="Times New Roman" w:cs="Times New Roman"/>
+          <w:sz w:val="32"/>
+          <w:szCs w:val="36"/>
+        </w:rPr>
+      </w:pPr>
+      <w:r>
+        <w:rPr>
+          <w:rFonts w:ascii="Times New Roman" w:hAnsi="Times New Roman" w:cs="Times New Roman"/>
+          <w:sz w:val="32"/>
+          <w:szCs w:val="36"/>
+        </w:rPr>
+        <w:t xml:space="preserve">Fonction authentificationAgent qui prend en parametre un agent et retourne 1 si ,authentification s’est  bien passée </w:t>
+      </w:r>
+    </w:p>
+    <w:p>
+      <w:pPr>
+        <w:spacing w:before="240" w:line="240" w:lineRule="auto"/>
+        <w:ind w:left="360"/>
+        <w:jc w:val="both"/>
+        <w:rPr>
+          <w:rFonts w:ascii="Times New Roman" w:hAnsi="Times New Roman" w:cs="Times New Roman"/>
+          <w:sz w:val="32"/>
+          <w:szCs w:val="36"/>
+        </w:rPr>
+      </w:pPr>
+      <w:r>
+        <w:rPr>
+          <w:rFonts w:ascii="Times New Roman" w:hAnsi="Times New Roman" w:cs="Times New Roman"/>
+          <w:sz w:val="32"/>
+          <w:szCs w:val="36"/>
+        </w:rPr>
+        <w:t xml:space="preserve">Le découpage de notre projet ; </w:t>
+      </w:r>
+      <w:r>
+        <w:rPr>
+          <w:rFonts w:ascii="Times New Roman" w:hAnsi="Times New Roman" w:cs="Times New Roman"/>
+          <w:sz w:val="32"/>
+          <w:szCs w:val="36"/>
+        </w:rPr>
+        <w:t>Nous avons divisé notre travail en module à savoir</w:t>
+      </w:r>
+      <w:r>
+        <w:rPr>
+          <w:rFonts w:ascii="Times New Roman" w:hAnsi="Times New Roman" w:cs="Times New Roman"/>
+          <w:sz w:val="32"/>
+          <w:szCs w:val="36"/>
+        </w:rPr>
+        <w:t> :</w:t>
+      </w:r>
+    </w:p>
+    <w:p>
+      <w:pPr>
+        <w:pStyle w:val="Paragraphedeliste"/>
+        <w:numPr>
+          <w:ilvl w:val="0"/>
+          <w:numId w:val="3"/>
+        </w:numPr>
+        <w:spacing w:before="240" w:line="240" w:lineRule="auto"/>
+        <w:jc w:val="both"/>
+        <w:rPr>
+          <w:rFonts w:ascii="Times New Roman" w:hAnsi="Times New Roman" w:cs="Times New Roman"/>
+          <w:sz w:val="32"/>
+          <w:szCs w:val="36"/>
+        </w:rPr>
+      </w:pPr>
+      <w:r>
+        <w:rPr>
+          <w:rFonts w:ascii="Times New Roman" w:hAnsi="Times New Roman" w:cs="Times New Roman"/>
+          <w:sz w:val="32"/>
+          <w:szCs w:val="36"/>
+        </w:rPr>
+        <w:lastRenderedPageBreak/>
+        <w:t>Fonction.h : qui contient toutes les fonction utilisées dans notre projet</w:t>
+      </w:r>
+    </w:p>
+    <w:p>
+      <w:pPr>
+        <w:pStyle w:val="Paragraphedeliste"/>
+        <w:numPr>
+          <w:ilvl w:val="0"/>
+          <w:numId w:val="3"/>
+        </w:numPr>
+        <w:spacing w:before="240" w:line="240" w:lineRule="auto"/>
+        <w:jc w:val="both"/>
+        <w:rPr>
+          <w:rFonts w:ascii="Times New Roman" w:hAnsi="Times New Roman" w:cs="Times New Roman"/>
+          <w:sz w:val="32"/>
+          <w:szCs w:val="36"/>
+        </w:rPr>
+      </w:pPr>
+      <w:r>
+        <w:rPr>
+          <w:rFonts w:ascii="Times New Roman" w:hAnsi="Times New Roman" w:cs="Times New Roman"/>
+          <w:sz w:val="32"/>
+          <w:szCs w:val="36"/>
+        </w:rPr>
+        <w:t>Structure.h : qui contient toutes les structures</w:t>
+      </w:r>
+    </w:p>
+    <w:p>
+      <w:pPr>
+        <w:pStyle w:val="Paragraphedeliste"/>
+        <w:spacing w:before="240" w:line="240" w:lineRule="auto"/>
+        <w:jc w:val="both"/>
+        <w:rPr>
+          <w:rFonts w:ascii="Times New Roman" w:hAnsi="Times New Roman" w:cs="Times New Roman"/>
+          <w:sz w:val="32"/>
+          <w:szCs w:val="36"/>
+        </w:rPr>
+      </w:pPr>
+    </w:p>
+    <w:p>
+      <w:pPr>
+        <w:pStyle w:val="Paragraphedeliste"/>
+        <w:spacing w:before="240" w:line="240" w:lineRule="auto"/>
+        <w:jc w:val="both"/>
+        <w:rPr>
+          <w:rFonts w:ascii="Times New Roman" w:hAnsi="Times New Roman" w:cs="Times New Roman"/>
+          <w:sz w:val="32"/>
+          <w:szCs w:val="36"/>
+        </w:rPr>
+      </w:pPr>
+      <w:r>
+        <w:rPr>
+          <w:rFonts w:ascii="Times New Roman" w:hAnsi="Times New Roman" w:cs="Times New Roman"/>
+          <w:sz w:val="32"/>
+          <w:szCs w:val="36"/>
+        </w:rPr>
+        <w:t>L’organisation de l’équipe ; chaque membre du groupe a contribué avec sa connaissance</w:t>
+      </w:r>
+    </w:p>
+    <w:p>
+      <w:pPr>
+        <w:pStyle w:val="Paragraphedeliste"/>
+        <w:spacing w:before="240" w:line="240" w:lineRule="auto"/>
+        <w:jc w:val="both"/>
+        <w:rPr>
+          <w:rFonts w:ascii="Times New Roman" w:hAnsi="Times New Roman" w:cs="Times New Roman"/>
+          <w:sz w:val="32"/>
+          <w:szCs w:val="36"/>
+        </w:rPr>
+      </w:pPr>
+      <w:r>
+        <w:rPr>
+          <w:rFonts w:ascii="Times New Roman" w:hAnsi="Times New Roman" w:cs="Times New Roman"/>
+          <w:sz w:val="32"/>
+          <w:szCs w:val="36"/>
+        </w:rPr>
+        <w:t>MUKEBO KALASA RUTH se chargera de la partie creercompte pour un client</w:t>
+      </w:r>
+    </w:p>
+    <w:p>
+      <w:pPr>
+        <w:pStyle w:val="Paragraphedeliste"/>
+        <w:spacing w:before="240" w:line="240" w:lineRule="auto"/>
+        <w:jc w:val="both"/>
+        <w:rPr>
+          <w:rFonts w:ascii="Times New Roman" w:hAnsi="Times New Roman" w:cs="Times New Roman"/>
+          <w:sz w:val="32"/>
+          <w:szCs w:val="36"/>
+        </w:rPr>
+      </w:pPr>
+      <w:r>
+        <w:rPr>
+          <w:rFonts w:ascii="Times New Roman" w:hAnsi="Times New Roman" w:cs="Times New Roman"/>
+          <w:sz w:val="32"/>
+          <w:szCs w:val="36"/>
+        </w:rPr>
+        <w:t>MUKUMBI NDALA BLANDINE se chargera de partie depot concernant un client</w:t>
+      </w:r>
+    </w:p>
+    <w:p>
+      <w:pPr>
+        <w:pStyle w:val="Paragraphedeliste"/>
+        <w:spacing w:before="240" w:line="240" w:lineRule="auto"/>
+        <w:jc w:val="both"/>
+        <w:rPr>
+          <w:rFonts w:ascii="Times New Roman" w:hAnsi="Times New Roman" w:cs="Times New Roman"/>
+          <w:sz w:val="32"/>
+          <w:szCs w:val="36"/>
+        </w:rPr>
+      </w:pPr>
+      <w:r>
+        <w:rPr>
+          <w:rFonts w:ascii="Times New Roman" w:hAnsi="Times New Roman" w:cs="Times New Roman"/>
+          <w:sz w:val="32"/>
+          <w:szCs w:val="36"/>
+        </w:rPr>
+        <w:t>TSHITETA SAMATEMBA SHAGGY s</w:t>
+      </w:r>
+      <w:r>
+        <w:rPr>
+          <w:rFonts w:ascii="Times New Roman" w:hAnsi="Times New Roman" w:cs="Times New Roman"/>
+          <w:sz w:val="32"/>
+          <w:szCs w:val="36"/>
+        </w:rPr>
+        <w:t>e chargera</w:t>
+      </w:r>
+      <w:r>
+        <w:rPr>
+          <w:rFonts w:ascii="Times New Roman" w:hAnsi="Times New Roman" w:cs="Times New Roman"/>
+          <w:sz w:val="32"/>
+          <w:szCs w:val="36"/>
+        </w:rPr>
+        <w:t xml:space="preserve"> de la partie retrait</w:t>
+      </w:r>
+    </w:p>
+    <w:p>
+      <w:pPr>
+        <w:pStyle w:val="Paragraphedeliste"/>
+        <w:spacing w:before="240" w:line="240" w:lineRule="auto"/>
+        <w:jc w:val="both"/>
+        <w:rPr>
+          <w:rFonts w:ascii="Times New Roman" w:hAnsi="Times New Roman" w:cs="Times New Roman"/>
+          <w:sz w:val="32"/>
+          <w:szCs w:val="36"/>
+        </w:rPr>
+      </w:pPr>
+      <w:r>
+        <w:rPr>
+          <w:rFonts w:ascii="Times New Roman" w:hAnsi="Times New Roman" w:cs="Times New Roman"/>
+          <w:sz w:val="32"/>
+          <w:szCs w:val="36"/>
+        </w:rPr>
+        <w:t>MWADI TONGONI GRACE s</w:t>
+      </w:r>
+      <w:r>
+        <w:rPr>
+          <w:rFonts w:ascii="Times New Roman" w:hAnsi="Times New Roman" w:cs="Times New Roman"/>
+          <w:sz w:val="32"/>
+          <w:szCs w:val="36"/>
+        </w:rPr>
+        <w:t>e chargera</w:t>
+      </w:r>
+      <w:r>
+        <w:rPr>
+          <w:rFonts w:ascii="Times New Roman" w:hAnsi="Times New Roman" w:cs="Times New Roman"/>
+          <w:sz w:val="32"/>
+          <w:szCs w:val="36"/>
+        </w:rPr>
+        <w:t xml:space="preserve"> de la partie authentification de l’agent</w:t>
+      </w:r>
+    </w:p>
+    <w:p>
+      <w:pPr>
+        <w:pStyle w:val="Paragraphedeliste"/>
+        <w:spacing w:before="240" w:line="240" w:lineRule="auto"/>
+        <w:jc w:val="both"/>
+        <w:rPr>
+          <w:rFonts w:ascii="Times New Roman" w:hAnsi="Times New Roman" w:cs="Times New Roman"/>
+          <w:sz w:val="32"/>
+          <w:szCs w:val="36"/>
+        </w:rPr>
+      </w:pPr>
+      <w:r>
+        <w:rPr>
+          <w:rFonts w:ascii="Times New Roman" w:hAnsi="Times New Roman" w:cs="Times New Roman"/>
+          <w:sz w:val="32"/>
+          <w:szCs w:val="36"/>
+        </w:rPr>
+        <w:t>L’organisation du projet se déroulera de facon qu’à chaque fois une option est faite il y a un message qui marque la fin de cette parie et ainsi de suite.</w:t>
+      </w:r>
+      <w:bookmarkStart w:id="0" w:name="_GoBack"/>
+      <w:bookmarkEnd w:id="0"/>
+    </w:p>
+    <w:p>
+      <w:pPr>
+        <w:spacing w:before="240" w:line="240" w:lineRule="auto"/>
+        <w:jc w:val="both"/>
+        <w:rPr>
+          <w:rFonts w:ascii="Times New Roman" w:hAnsi="Times New Roman" w:cs="Times New Roman"/>
+          <w:sz w:val="32"/>
+          <w:szCs w:val="36"/>
+        </w:rPr>
+      </w:pPr>
+      <w:r>
+        <w:rPr>
+          <w:rFonts w:ascii="Times New Roman" w:hAnsi="Times New Roman" w:cs="Times New Roman"/>
+          <w:sz w:val="32"/>
+          <w:szCs w:val="36"/>
+        </w:rPr>
+        <w:t xml:space="preserve"> </w:t>
+      </w:r>
+    </w:p>
+    <w:p>
+      <w:pPr>
+        <w:spacing w:before="240" w:line="240" w:lineRule="auto"/>
+        <w:ind w:left="360"/>
+        <w:jc w:val="both"/>
+        <w:rPr>
+          <w:rFonts w:ascii="Times New Roman" w:hAnsi="Times New Roman" w:cs="Times New Roman"/>
+          <w:sz w:val="32"/>
+          <w:szCs w:val="36"/>
+        </w:rPr>
+      </w:pPr>
+    </w:p>
+    <w:p>
+      <w:pPr>
+        <w:spacing w:before="240" w:line="240" w:lineRule="auto"/>
+        <w:ind w:left="360"/>
+        <w:jc w:val="both"/>
+        <w:rPr>
+          <w:rFonts w:ascii="Times New Roman" w:hAnsi="Times New Roman" w:cs="Times New Roman"/>
+          <w:sz w:val="32"/>
+          <w:szCs w:val="36"/>
+        </w:rPr>
+      </w:pPr>
+      <w:r>
+        <w:rPr>
+          <w:rFonts w:ascii="Times New Roman" w:hAnsi="Times New Roman" w:cs="Times New Roman"/>
+          <w:sz w:val="32"/>
+          <w:szCs w:val="36"/>
+        </w:rPr>
+        <w:t xml:space="preserve"> </w:t>
+      </w:r>
+    </w:p>
+    <w:p>
+      <w:pPr>
+        <w:spacing w:before="240" w:line="240" w:lineRule="auto"/>
+        <w:ind w:left="360"/>
+        <w:jc w:val="both"/>
+        <w:rPr>
+          <w:rFonts w:ascii="Times New Roman" w:hAnsi="Times New Roman" w:cs="Times New Roman"/>
+          <w:sz w:val="32"/>
+          <w:szCs w:val="36"/>
+        </w:rPr>
+      </w:pPr>
+    </w:p>
+    <w:p>
+      <w:pPr>
+        <w:spacing w:before="240" w:line="240" w:lineRule="auto"/>
+        <w:jc w:val="both"/>
+        <w:rPr>
+          <w:rFonts w:ascii="Times New Roman" w:hAnsi="Times New Roman" w:cs="Times New Roman"/>
+          <w:sz w:val="32"/>
+          <w:szCs w:val="36"/>
+        </w:rPr>
+      </w:pPr>
+    </w:p>
+    <w:p>
+      <w:pPr>
+        <w:spacing w:before="240" w:line="240" w:lineRule="auto"/>
         <w:jc w:val="both"/>
         <w:rPr>
           <w:rFonts w:ascii="Times New Roman" w:hAnsi="Times New Roman" w:cs="Times New Roman"/>
           <w:b/>
           <w:sz w:val="28"/>
           <w:szCs w:val="32"/>
+          <w:u w:val="single"/>
           <w:vertAlign w:val="superscript"/>
         </w:rPr>
       </w:pPr>
-      <w:proofErr w:type="gramStart"/>
-      <w:r>
-        <w:rPr>
-          <w:rFonts w:ascii="Times New Roman" w:hAnsi="Times New Roman" w:cs="Times New Roman"/>
-          <w:b/>
-          <w:i/>
-          <w:sz w:val="36"/>
-          <w:szCs w:val="32"/>
-          <w:vertAlign w:val="superscript"/>
-        </w:rPr>
-        <w:t>notre</w:t>
-      </w:r>
-      <w:proofErr w:type="gramEnd"/>
-      <w:r>
-        <w:rPr>
-          <w:rFonts w:ascii="Times New Roman" w:hAnsi="Times New Roman" w:cs="Times New Roman"/>
-          <w:b/>
-          <w:i/>
-          <w:sz w:val="36"/>
-          <w:szCs w:val="32"/>
-          <w:vertAlign w:val="superscript"/>
-        </w:rPr>
-        <w:t xml:space="preserve"> travail</w:t>
-      </w:r>
-      <w:r>
-        <w:rPr>
-          <w:rFonts w:ascii="Times New Roman" w:hAnsi="Times New Roman" w:cs="Times New Roman"/>
-          <w:sz w:val="36"/>
-          <w:szCs w:val="36"/>
-        </w:rPr>
-        <w:t xml:space="preserve"> </w:t>
-      </w:r>
-      <w:r>
-        <w:rPr>
-          <w:rFonts w:ascii="Times New Roman" w:hAnsi="Times New Roman" w:cs="Times New Roman"/>
-          <w:sz w:val="32"/>
-          <w:szCs w:val="36"/>
-        </w:rPr>
-        <w:t xml:space="preserve">consiste à </w:t>
-      </w:r>
-      <w:r>
-        <w:rPr>
-          <w:rFonts w:ascii="Times New Roman" w:hAnsi="Times New Roman" w:cs="Times New Roman"/>
-          <w:sz w:val="32"/>
-          <w:szCs w:val="36"/>
-        </w:rPr>
-        <w:t>générer</w:t>
-      </w:r>
-      <w:r>
-        <w:rPr>
-          <w:rFonts w:ascii="Times New Roman" w:hAnsi="Times New Roman" w:cs="Times New Roman"/>
-          <w:sz w:val="32"/>
-          <w:szCs w:val="36"/>
-        </w:rPr>
-        <w:t xml:space="preserve"> un code qui permettra de faire des transactions ou des services dans un secteur bancaire de </w:t>
-      </w:r>
-      <w:r>
-        <w:rPr>
-          <w:rFonts w:ascii="Times New Roman" w:hAnsi="Times New Roman" w:cs="Times New Roman"/>
-          <w:sz w:val="32"/>
-          <w:szCs w:val="36"/>
-        </w:rPr>
-        <w:t>façon</w:t>
-      </w:r>
-      <w:r>
-        <w:rPr>
-          <w:rFonts w:ascii="Times New Roman" w:hAnsi="Times New Roman" w:cs="Times New Roman"/>
-          <w:sz w:val="32"/>
-          <w:szCs w:val="36"/>
-        </w:rPr>
-        <w:t xml:space="preserve"> ou l’un agent sera en mesure de</w:t>
-      </w:r>
-      <w:r>
-        <w:rPr>
-          <w:rFonts w:ascii="Times New Roman" w:hAnsi="Times New Roman" w:cs="Times New Roman"/>
-          <w:sz w:val="32"/>
-          <w:szCs w:val="36"/>
-        </w:rPr>
-        <w:t> :(</w:t>
-      </w:r>
-      <w:r>
-        <w:rPr>
-          <w:rFonts w:ascii="Times New Roman" w:hAnsi="Times New Roman" w:cs="Times New Roman"/>
-          <w:sz w:val="32"/>
-          <w:szCs w:val="36"/>
-        </w:rPr>
-        <w:t xml:space="preserve"> créer</w:t>
-      </w:r>
-      <w:r>
-        <w:rPr>
-          <w:rFonts w:ascii="Times New Roman" w:hAnsi="Times New Roman" w:cs="Times New Roman"/>
-          <w:sz w:val="32"/>
-          <w:szCs w:val="36"/>
-        </w:rPr>
-        <w:t xml:space="preserve">, faire un </w:t>
-      </w:r>
-      <w:r>
-        <w:rPr>
-          <w:rFonts w:ascii="Times New Roman" w:hAnsi="Times New Roman" w:cs="Times New Roman"/>
-          <w:sz w:val="32"/>
-          <w:szCs w:val="36"/>
-        </w:rPr>
-        <w:t>dépôt</w:t>
-      </w:r>
-      <w:bookmarkStart w:id="0" w:name="_GoBack"/>
-      <w:bookmarkEnd w:id="0"/>
-      <w:r>
-        <w:rPr>
-          <w:rFonts w:ascii="Times New Roman" w:hAnsi="Times New Roman" w:cs="Times New Roman"/>
-          <w:sz w:val="32"/>
-          <w:szCs w:val="36"/>
-        </w:rPr>
-        <w:t>, de faire un retrait, et donner le libre choix )d’</w:t>
-      </w:r>
-      <w:r>
-        <w:rPr>
-          <w:rFonts w:ascii="Times New Roman" w:hAnsi="Times New Roman" w:cs="Times New Roman"/>
-          <w:sz w:val="32"/>
-          <w:szCs w:val="36"/>
-        </w:rPr>
-        <w:t xml:space="preserve"> un compte pour un client et nous avons pu facilit</w:t>
-      </w:r>
-      <w:r>
-        <w:rPr>
-          <w:rFonts w:ascii="Times New Roman" w:hAnsi="Times New Roman" w:cs="Times New Roman"/>
-          <w:sz w:val="32"/>
-          <w:szCs w:val="36"/>
-        </w:rPr>
-        <w:t>er cela en utilisant des</w:t>
-      </w:r>
-      <w:r>
-        <w:rPr>
-          <w:rFonts w:ascii="Times New Roman" w:hAnsi="Times New Roman" w:cs="Times New Roman"/>
-          <w:sz w:val="32"/>
-          <w:szCs w:val="36"/>
-        </w:rPr>
-        <w:t xml:space="preserve"> fonction</w:t>
-      </w:r>
-      <w:r>
-        <w:rPr>
-          <w:rFonts w:ascii="Times New Roman" w:hAnsi="Times New Roman" w:cs="Times New Roman"/>
-          <w:sz w:val="32"/>
-          <w:szCs w:val="36"/>
-        </w:rPr>
-        <w:t>s et des</w:t>
-      </w:r>
-      <w:r>
-        <w:rPr>
-          <w:rFonts w:ascii="Times New Roman" w:hAnsi="Times New Roman" w:cs="Times New Roman"/>
-          <w:sz w:val="32"/>
-          <w:szCs w:val="36"/>
-        </w:rPr>
-        <w:t xml:space="preserve"> structure</w:t>
-      </w:r>
-      <w:r>
-        <w:rPr>
-          <w:rFonts w:ascii="Times New Roman" w:hAnsi="Times New Roman" w:cs="Times New Roman"/>
-          <w:sz w:val="32"/>
-          <w:szCs w:val="36"/>
-        </w:rPr>
-        <w:t>s</w:t>
-      </w:r>
-      <w:r>
-        <w:rPr>
-          <w:rFonts w:ascii="Times New Roman" w:hAnsi="Times New Roman" w:cs="Times New Roman"/>
-          <w:sz w:val="32"/>
-          <w:szCs w:val="36"/>
-        </w:rPr>
-        <w:t xml:space="preserve"> qui </w:t>
-      </w:r>
-      <w:r>
-        <w:rPr>
-          <w:rFonts w:ascii="Times New Roman" w:hAnsi="Times New Roman" w:cs="Times New Roman"/>
-          <w:sz w:val="32"/>
-          <w:szCs w:val="36"/>
-        </w:rPr>
-        <w:t>génèrent</w:t>
-      </w:r>
-      <w:r>
-        <w:rPr>
-          <w:rFonts w:ascii="Times New Roman" w:hAnsi="Times New Roman" w:cs="Times New Roman"/>
-          <w:sz w:val="32"/>
-          <w:szCs w:val="36"/>
-        </w:rPr>
-        <w:t xml:space="preserve"> </w:t>
-      </w:r>
-      <w:r>
-        <w:rPr>
-          <w:rFonts w:ascii="Times New Roman" w:hAnsi="Times New Roman" w:cs="Times New Roman"/>
-          <w:sz w:val="32"/>
-          <w:szCs w:val="36"/>
-        </w:rPr>
-        <w:t xml:space="preserve"> </w:t>
-      </w:r>
-      <w:r>
-        <w:rPr>
-          <w:rFonts w:ascii="Times New Roman" w:hAnsi="Times New Roman" w:cs="Times New Roman"/>
-          <w:sz w:val="32"/>
-          <w:szCs w:val="36"/>
-        </w:rPr>
-        <w:t xml:space="preserve">toues ces contraintes . </w:t>
-      </w:r>
     </w:p>
     <w:sectPr>
       <w:pgSz w:w="11906" w:h="16838"/>
@@ -620,11 +1174,126 @@
       </w:rPr>
     </w:lvl>
   </w:abstractNum>
+  <w:abstractNum w:abstractNumId="2" w15:restartNumberingAfterBreak="0">
+    <w:nsid w:val="6ABC6977"/>
+    <w:multiLevelType w:val="hybridMultilevel"/>
+    <w:tmpl w:val="BEEA8A78"/>
+    <w:lvl w:ilvl="0" w:tplc="29EA64AE">
+      <w:numFmt w:val="bullet"/>
+      <w:lvlText w:val="-"/>
+      <w:lvlJc w:val="left"/>
+      <w:pPr>
+        <w:ind w:left="720" w:hanging="360"/>
+      </w:pPr>
+      <w:rPr>
+        <w:rFonts w:ascii="Times New Roman" w:eastAsiaTheme="minorHAnsi" w:hAnsi="Times New Roman" w:cs="Times New Roman" w:hint="default"/>
+      </w:rPr>
+    </w:lvl>
+    <w:lvl w:ilvl="1" w:tplc="040C0003" w:tentative="1">
+      <w:start w:val="1"/>
+      <w:numFmt w:val="bullet"/>
+      <w:lvlText w:val="o"/>
+      <w:lvlJc w:val="left"/>
+      <w:pPr>
+        <w:ind w:left="1440" w:hanging="360"/>
+      </w:pPr>
+      <w:rPr>
+        <w:rFonts w:ascii="Courier New" w:hAnsi="Courier New" w:cs="Courier New" w:hint="default"/>
+      </w:rPr>
+    </w:lvl>
+    <w:lvl w:ilvl="2" w:tplc="040C0005" w:tentative="1">
+      <w:start w:val="1"/>
+      <w:numFmt w:val="bullet"/>
+      <w:lvlText w:val=""/>
+      <w:lvlJc w:val="left"/>
+      <w:pPr>
+        <w:ind w:left="2160" w:hanging="360"/>
+      </w:pPr>
+      <w:rPr>
+        <w:rFonts w:ascii="Wingdings" w:hAnsi="Wingdings" w:hint="default"/>
+      </w:rPr>
+    </w:lvl>
+    <w:lvl w:ilvl="3" w:tplc="040C0001" w:tentative="1">
+      <w:start w:val="1"/>
+      <w:numFmt w:val="bullet"/>
+      <w:lvlText w:val=""/>
+      <w:lvlJc w:val="left"/>
+      <w:pPr>
+        <w:ind w:left="2880" w:hanging="360"/>
+      </w:pPr>
+      <w:rPr>
+        <w:rFonts w:ascii="Symbol" w:hAnsi="Symbol" w:hint="default"/>
+      </w:rPr>
+    </w:lvl>
+    <w:lvl w:ilvl="4" w:tplc="040C0003" w:tentative="1">
+      <w:start w:val="1"/>
+      <w:numFmt w:val="bullet"/>
+      <w:lvlText w:val="o"/>
+      <w:lvlJc w:val="left"/>
+      <w:pPr>
+        <w:ind w:left="3600" w:hanging="360"/>
+      </w:pPr>
+      <w:rPr>
+        <w:rFonts w:ascii="Courier New" w:hAnsi="Courier New" w:cs="Courier New" w:hint="default"/>
+      </w:rPr>
+    </w:lvl>
+    <w:lvl w:ilvl="5" w:tplc="040C0005" w:tentative="1">
+      <w:start w:val="1"/>
+      <w:numFmt w:val="bullet"/>
+      <w:lvlText w:val=""/>
+      <w:lvlJc w:val="left"/>
+      <w:pPr>
+        <w:ind w:left="4320" w:hanging="360"/>
+      </w:pPr>
+      <w:rPr>
+        <w:rFonts w:ascii="Wingdings" w:hAnsi="Wingdings" w:hint="default"/>
+      </w:rPr>
+    </w:lvl>
+    <w:lvl w:ilvl="6" w:tplc="040C0001" w:tentative="1">
+      <w:start w:val="1"/>
+      <w:numFmt w:val="bullet"/>
+      <w:lvlText w:val=""/>
+      <w:lvlJc w:val="left"/>
+      <w:pPr>
+        <w:ind w:left="5040" w:hanging="360"/>
+      </w:pPr>
+      <w:rPr>
+        <w:rFonts w:ascii="Symbol" w:hAnsi="Symbol" w:hint="default"/>
+      </w:rPr>
+    </w:lvl>
+    <w:lvl w:ilvl="7" w:tplc="040C0003" w:tentative="1">
+      <w:start w:val="1"/>
+      <w:numFmt w:val="bullet"/>
+      <w:lvlText w:val="o"/>
+      <w:lvlJc w:val="left"/>
+      <w:pPr>
+        <w:ind w:left="5760" w:hanging="360"/>
+      </w:pPr>
+      <w:rPr>
+        <w:rFonts w:ascii="Courier New" w:hAnsi="Courier New" w:cs="Courier New" w:hint="default"/>
+      </w:rPr>
+    </w:lvl>
+    <w:lvl w:ilvl="8" w:tplc="040C0005" w:tentative="1">
+      <w:start w:val="1"/>
+      <w:numFmt w:val="bullet"/>
+      <w:lvlText w:val=""/>
+      <w:lvlJc w:val="left"/>
+      <w:pPr>
+        <w:ind w:left="6480" w:hanging="360"/>
+      </w:pPr>
+      <w:rPr>
+        <w:rFonts w:ascii="Wingdings" w:hAnsi="Wingdings" w:hint="default"/>
+      </w:rPr>
+    </w:lvl>
+  </w:abstractNum>
   <w:num w:numId="1">
     <w:abstractNumId w:val="1"/>
   </w:num>
   <w:num w:numId="2">
     <w:abstractNumId w:val="0"/>
+  </w:num>
+  <w:num w:numId="3">
+    <w:abstractNumId w:val="2"/>
   </w:num>
 </w:numbering>
 </file>
